--- a/Udacity_Machine_Learning_Course_Report.docx
+++ b/Udacity_Machine_Learning_Course_Report.docx
@@ -11,21 +11,12 @@
           <w:szCs w:val="72"/>
         </w:rPr>
       </w:pPr>
-      <w:proofErr w:type="spellStart"/>
       <w:r>
         <w:rPr>
           <w:sz w:val="72"/>
           <w:szCs w:val="72"/>
         </w:rPr>
-        <w:t>Udacity</w:t>
-      </w:r>
-      <w:proofErr w:type="spellEnd"/>
-      <w:r>
-        <w:rPr>
-          <w:sz w:val="72"/>
-          <w:szCs w:val="72"/>
-        </w:rPr>
-        <w:t xml:space="preserve"> Machine Learning Course:</w:t>
+        <w:t>Udacity Machine Learning Course:</w:t>
       </w:r>
     </w:p>
     <w:p>
@@ -54,31 +45,13 @@
           <w:szCs w:val="32"/>
         </w:rPr>
       </w:pPr>
-      <w:proofErr w:type="spellStart"/>
       <w:r>
         <w:rPr>
           <w:sz w:val="32"/>
           <w:szCs w:val="32"/>
         </w:rPr>
-        <w:t>Cem</w:t>
-      </w:r>
-      <w:proofErr w:type="spellEnd"/>
-      <w:r>
-        <w:rPr>
-          <w:sz w:val="32"/>
-          <w:szCs w:val="32"/>
-        </w:rPr>
-        <w:t xml:space="preserve"> </w:t>
-      </w:r>
-      <w:proofErr w:type="spellStart"/>
-      <w:r>
-        <w:rPr>
-          <w:sz w:val="32"/>
-          <w:szCs w:val="32"/>
-        </w:rPr>
-        <w:t>Alper</w:t>
-      </w:r>
-      <w:proofErr w:type="spellEnd"/>
+        <w:t>Cem Alper</w:t>
+      </w:r>
     </w:p>
     <w:p>
       <w:r>
@@ -107,41 +80,23 @@
     </w:p>
     <w:p>
       <w:r>
-        <w:t>The original dataset includes a dictionary of 20 features with 140 data points. Among these, 18 are persons of interest (POI). The features ‘deferral payments’ (100 missing entries), ‘</w:t>
-      </w:r>
-      <w:proofErr w:type="spellStart"/>
-      <w:r>
-        <w:t>direct</w:t>
-      </w:r>
-      <w:r>
-        <w:t>or_fees</w:t>
-      </w:r>
-      <w:proofErr w:type="spellEnd"/>
-      <w:r>
-        <w:t xml:space="preserve">’ (123 missing entries) </w:t>
-      </w:r>
-      <w:r>
-        <w:t>and ‘</w:t>
-      </w:r>
-      <w:proofErr w:type="spellStart"/>
-      <w:r>
-        <w:t>restricted_stock_deferred</w:t>
-      </w:r>
-      <w:proofErr w:type="spellEnd"/>
-      <w:r>
-        <w:t>’ (123 missing entries) have a large percentage of missing points. Therefore, they are primary f</w:t>
+        <w:t>The original dataset includes a dictionary of 20 features with 140 data points. Among these, 18 are persons of interest (POI). The features ‘deferral payments’ (100 missing entries), ‘direct</w:t>
+      </w:r>
+      <w:r>
+        <w:t xml:space="preserve">or_fees’ (123 missing entries) </w:t>
+      </w:r>
+      <w:r>
+        <w:t>and ‘restricted_stock_deferred’ (123 missing entries) have a large percentage of missing points. Therefore, they are primary f</w:t>
       </w:r>
       <w:r>
         <w:t>eature candidates to be removed though we have utilized principal component analysis where we found the number of features (</w:t>
       </w:r>
-      <w:proofErr w:type="spellStart"/>
       <w:r>
         <w:rPr>
           <w:i/>
         </w:rPr>
         <w:t>n_components</w:t>
       </w:r>
-      <w:proofErr w:type="spellEnd"/>
       <w:r>
         <w:t>) by cross-validated Grid Search to perform the removal automatically.</w:t>
       </w:r>
@@ -217,14 +172,27 @@
       <w:r>
         <w:t xml:space="preserve">Figure </w:t>
       </w:r>
-      <w:fldSimple w:instr=" SEQ Figure \* ARABIC ">
-        <w:r>
-          <w:rPr>
-            <w:noProof/>
-          </w:rPr>
-          <w:t>1</w:t>
-        </w:r>
-      </w:fldSimple>
+      <w:r>
+        <w:fldChar w:fldCharType="begin"/>
+      </w:r>
+      <w:r>
+        <w:instrText xml:space="preserve"> SEQ Figure \* ARABIC </w:instrText>
+      </w:r>
+      <w:r>
+        <w:fldChar w:fldCharType="separate"/>
+      </w:r>
+      <w:r>
+        <w:rPr>
+          <w:noProof/>
+        </w:rPr>
+        <w:t>1</w:t>
+      </w:r>
+      <w:r>
+        <w:rPr>
+          <w:noProof/>
+        </w:rPr>
+        <w:fldChar w:fldCharType="end"/>
+      </w:r>
       <w:r>
         <w:t xml:space="preserve"> - Visual identification of the outliers. For both cases I have removed the largest non-POI data points.</w:t>
       </w:r>
@@ -247,14 +215,27 @@
       <w:r>
         <w:t xml:space="preserve">Table </w:t>
       </w:r>
-      <w:fldSimple w:instr=" SEQ Table \* ARABIC ">
-        <w:r>
-          <w:rPr>
-            <w:noProof/>
-          </w:rPr>
-          <w:t>1</w:t>
-        </w:r>
-      </w:fldSimple>
+      <w:r>
+        <w:fldChar w:fldCharType="begin"/>
+      </w:r>
+      <w:r>
+        <w:instrText xml:space="preserve"> SEQ Table \* ARABIC </w:instrText>
+      </w:r>
+      <w:r>
+        <w:fldChar w:fldCharType="separate"/>
+      </w:r>
+      <w:r>
+        <w:rPr>
+          <w:noProof/>
+        </w:rPr>
+        <w:t>1</w:t>
+      </w:r>
+      <w:r>
+        <w:rPr>
+          <w:noProof/>
+        </w:rPr>
+        <w:fldChar w:fldCharType="end"/>
+      </w:r>
       <w:r>
         <w:t xml:space="preserve"> - The dictionary keys of the removed data points.</w:t>
       </w:r>
@@ -425,23 +406,7 @@
     </w:p>
     <w:p>
       <w:r>
-        <w:t>I have created two new features from the already existing ones. The first one is called ‘</w:t>
-      </w:r>
-      <w:proofErr w:type="spellStart"/>
-      <w:r>
-        <w:t>from_to_ratio</w:t>
-      </w:r>
-      <w:proofErr w:type="spellEnd"/>
-      <w:r>
-        <w:t>’ which indicates the ratio between the number of mails received from the POI and the number of mails sent to the POI. The second one is called ‘</w:t>
-      </w:r>
-      <w:proofErr w:type="spellStart"/>
-      <w:r>
-        <w:t>poi_ratio</w:t>
-      </w:r>
-      <w:proofErr w:type="spellEnd"/>
-      <w:r>
-        <w:t>’ which indicates the ratio of the mails sent or received to/from the POI over the total number of mails sent and received.</w:t>
+        <w:t>I have created two new features from the already existing ones. The first one is called ‘from_to_ratio’ which indicates the ratio between the number of mails received from the POI and the number of mails sent to the POI. The second one is called ‘poi_ratio’ which indicates the ratio of the mails sent or received to/from the POI over the total number of mails sent and received.</w:t>
       </w:r>
       <w:r>
         <w:t xml:space="preserve"> </w:t>
@@ -449,15 +414,7 @@
     </w:p>
     <w:p>
       <w:r>
-        <w:t>The rationale for creating the ‘</w:t>
-      </w:r>
-      <w:proofErr w:type="spellStart"/>
-      <w:r>
-        <w:t>from_to_ratio</w:t>
-      </w:r>
-      <w:proofErr w:type="spellEnd"/>
-      <w:r>
-        <w:t xml:space="preserve">’ is to deduce whether the nature of communication </w:t>
+        <w:t xml:space="preserve">The rationale for creating the ‘from_to_ratio’ is to deduce whether the nature of communication </w:t>
       </w:r>
       <w:r>
         <w:t xml:space="preserve">changes depending the POI status of the </w:t>
@@ -475,15 +432,7 @@
         <w:t xml:space="preserve"> </w:t>
       </w:r>
       <w:r>
-        <w:t>‘</w:t>
-      </w:r>
-      <w:proofErr w:type="spellStart"/>
-      <w:r>
-        <w:t>poi_ratio</w:t>
-      </w:r>
-      <w:proofErr w:type="spellEnd"/>
-      <w:r>
-        <w:t xml:space="preserve">’ tries to assess whether POIs are more likely to communicate with each other than non-POIs. </w:t>
+        <w:t xml:space="preserve">‘poi_ratio’ tries to assess whether POIs are more likely to communicate with each other than non-POIs. </w:t>
       </w:r>
     </w:p>
     <w:p>
@@ -503,14 +452,12 @@
       <w:r>
         <w:t>For feature selection, univariate feature selection (</w:t>
       </w:r>
-      <w:proofErr w:type="spellStart"/>
       <w:r>
         <w:rPr>
           <w:i/>
         </w:rPr>
         <w:t>SelectKBest</w:t>
       </w:r>
-      <w:proofErr w:type="spellEnd"/>
       <w:r>
         <w:t>) is used with ANOVA f-score as the scoring function. ANOVA f-score compares each feature and assigns them a</w:t>
       </w:r>
@@ -536,14 +483,27 @@
       <w:r>
         <w:t xml:space="preserve">Table </w:t>
       </w:r>
-      <w:fldSimple w:instr=" SEQ Table \* ARABIC ">
-        <w:r>
-          <w:rPr>
-            <w:noProof/>
-          </w:rPr>
-          <w:t>2</w:t>
-        </w:r>
-      </w:fldSimple>
+      <w:r>
+        <w:fldChar w:fldCharType="begin"/>
+      </w:r>
+      <w:r>
+        <w:instrText xml:space="preserve"> SEQ Table \* ARABIC </w:instrText>
+      </w:r>
+      <w:r>
+        <w:fldChar w:fldCharType="separate"/>
+      </w:r>
+      <w:r>
+        <w:rPr>
+          <w:noProof/>
+        </w:rPr>
+        <w:t>2</w:t>
+      </w:r>
+      <w:r>
+        <w:rPr>
+          <w:noProof/>
+        </w:rPr>
+        <w:fldChar w:fldCharType="end"/>
+      </w:r>
       <w:r>
         <w:t xml:space="preserve"> - ANOVA f-scores for all the considered features.</w:t>
       </w:r>
@@ -686,11 +646,9 @@
                 <w:b/>
               </w:rPr>
             </w:pPr>
-            <w:proofErr w:type="spellStart"/>
             <w:r>
               <w:t>exercised_stock_options</w:t>
             </w:r>
-            <w:proofErr w:type="spellEnd"/>
           </w:p>
         </w:tc>
         <w:tc>
@@ -738,11 +696,9 @@
                 <w:b/>
               </w:rPr>
             </w:pPr>
-            <w:proofErr w:type="spellStart"/>
             <w:r>
               <w:t>total_stock_value</w:t>
             </w:r>
-            <w:proofErr w:type="spellEnd"/>
           </w:p>
         </w:tc>
         <w:tc>
@@ -789,11 +745,9 @@
                 <w:b/>
               </w:rPr>
             </w:pPr>
-            <w:proofErr w:type="spellStart"/>
             <w:r>
               <w:t>shared_receipt_with_poi</w:t>
             </w:r>
-            <w:proofErr w:type="spellEnd"/>
           </w:p>
         </w:tc>
         <w:tc>
@@ -841,11 +795,9 @@
                 <w:b/>
               </w:rPr>
             </w:pPr>
-            <w:proofErr w:type="spellStart"/>
             <w:r>
               <w:t>deferred_income</w:t>
             </w:r>
-            <w:proofErr w:type="spellEnd"/>
           </w:p>
         </w:tc>
         <w:tc>
@@ -892,11 +844,9 @@
                 <w:b/>
               </w:rPr>
             </w:pPr>
-            <w:proofErr w:type="spellStart"/>
             <w:r>
               <w:t>long_term_incentive</w:t>
             </w:r>
-            <w:proofErr w:type="spellEnd"/>
           </w:p>
         </w:tc>
         <w:tc>
@@ -994,11 +944,9 @@
                 <w:b/>
               </w:rPr>
             </w:pPr>
-            <w:proofErr w:type="spellStart"/>
             <w:r>
               <w:t>from_poi_to_this_person</w:t>
             </w:r>
-            <w:proofErr w:type="spellEnd"/>
           </w:p>
         </w:tc>
         <w:tc>
@@ -1046,11 +994,9 @@
                 <w:b/>
               </w:rPr>
             </w:pPr>
-            <w:proofErr w:type="spellStart"/>
             <w:r>
               <w:t>total_payments</w:t>
             </w:r>
-            <w:proofErr w:type="spellEnd"/>
           </w:p>
         </w:tc>
         <w:tc>
@@ -1097,11 +1043,9 @@
                 <w:b/>
               </w:rPr>
             </w:pPr>
-            <w:proofErr w:type="spellStart"/>
             <w:r>
               <w:t>poi_ratio</w:t>
             </w:r>
-            <w:proofErr w:type="spellEnd"/>
           </w:p>
         </w:tc>
         <w:tc>
@@ -1149,11 +1093,9 @@
                 <w:b/>
               </w:rPr>
             </w:pPr>
-            <w:proofErr w:type="spellStart"/>
             <w:r>
               <w:t>loan_advances</w:t>
             </w:r>
-            <w:proofErr w:type="spellEnd"/>
           </w:p>
         </w:tc>
         <w:tc>
@@ -1250,11 +1192,9 @@
                 <w:b/>
               </w:rPr>
             </w:pPr>
-            <w:proofErr w:type="spellStart"/>
             <w:r>
               <w:t>restricted_stock</w:t>
             </w:r>
-            <w:proofErr w:type="spellEnd"/>
           </w:p>
         </w:tc>
         <w:tc>
@@ -1351,11 +1291,9 @@
                 <w:b/>
               </w:rPr>
             </w:pPr>
-            <w:proofErr w:type="spellStart"/>
             <w:r>
               <w:t>from_this_person_to_poi</w:t>
             </w:r>
-            <w:proofErr w:type="spellEnd"/>
           </w:p>
         </w:tc>
         <w:tc>
@@ -1402,11 +1340,9 @@
                 <w:b/>
               </w:rPr>
             </w:pPr>
-            <w:proofErr w:type="spellStart"/>
             <w:r>
               <w:t>director_fees</w:t>
             </w:r>
-            <w:proofErr w:type="spellEnd"/>
           </w:p>
         </w:tc>
         <w:tc>
@@ -1454,11 +1390,9 @@
                 <w:b/>
               </w:rPr>
             </w:pPr>
-            <w:proofErr w:type="spellStart"/>
             <w:r>
               <w:t>restricted_stock_deferred</w:t>
             </w:r>
-            <w:proofErr w:type="spellEnd"/>
           </w:p>
         </w:tc>
         <w:tc>
@@ -1505,11 +1439,9 @@
                 <w:b/>
               </w:rPr>
             </w:pPr>
-            <w:proofErr w:type="spellStart"/>
             <w:r>
               <w:t>from_to_ratio</w:t>
             </w:r>
-            <w:proofErr w:type="spellEnd"/>
           </w:p>
         </w:tc>
         <w:tc>
@@ -1557,11 +1489,9 @@
                 <w:b/>
               </w:rPr>
             </w:pPr>
-            <w:proofErr w:type="spellStart"/>
             <w:r>
               <w:t>deferral_payments</w:t>
             </w:r>
-            <w:proofErr w:type="spellEnd"/>
           </w:p>
         </w:tc>
         <w:tc>
@@ -1645,13 +1575,8 @@
         <w:t xml:space="preserve">Since we will use PCA, we will have to scale our features such that they all have scaled standard deviations. </w:t>
       </w:r>
       <w:r>
-        <w:t xml:space="preserve">Otherwise, the scale differences between features will misguide the algorithm such that it will choose the ones with higher scales. In our dataset, this might correspond to financial features which are on the order </w:t>
-      </w:r>
-      <w:proofErr w:type="gramStart"/>
-      <w:r>
-        <w:t xml:space="preserve">of </w:t>
-      </w:r>
-      <w:proofErr w:type="gramEnd"/>
+        <w:t xml:space="preserve">Otherwise, the scale differences between features will misguide the algorithm such that it will choose the ones with higher scales. In our dataset, this might correspond to financial features which are on the order of </w:t>
+      </w:r>
       <m:oMath>
         <m:sSup>
           <m:sSupPr>
@@ -1770,7 +1695,6 @@
         </w:rPr>
         <w:t>different algorithms: Naïve Bayes with Gaussian distribution (</w:t>
       </w:r>
-      <w:proofErr w:type="spellStart"/>
       <w:r>
         <w:rPr>
           <w:rFonts w:eastAsiaTheme="minorEastAsia"/>
@@ -1778,7 +1702,6 @@
         </w:rPr>
         <w:t>GaussianNB</w:t>
       </w:r>
-      <w:proofErr w:type="spellEnd"/>
       <w:r>
         <w:rPr>
           <w:rFonts w:eastAsiaTheme="minorEastAsia"/>
@@ -1822,7 +1745,6 @@
         </w:rPr>
         <w:t xml:space="preserve"> and Decision Trees (</w:t>
       </w:r>
-      <w:proofErr w:type="spellStart"/>
       <w:r>
         <w:rPr>
           <w:rFonts w:eastAsiaTheme="minorEastAsia"/>
@@ -1837,7 +1759,6 @@
         </w:rPr>
         <w:t>Classifier</w:t>
       </w:r>
-      <w:proofErr w:type="spellEnd"/>
       <w:r>
         <w:rPr>
           <w:rFonts w:eastAsiaTheme="minorEastAsia"/>
@@ -1914,21 +1835,7 @@
         <w:rPr>
           <w:rFonts w:eastAsiaTheme="minorEastAsia"/>
         </w:rPr>
-        <w:t xml:space="preserve"> For the same reason, I have utilized the ‘</w:t>
-      </w:r>
-      <w:proofErr w:type="spellStart"/>
-      <w:r>
-        <w:rPr>
-          <w:rFonts w:eastAsiaTheme="minorEastAsia"/>
-        </w:rPr>
-        <w:t>class_weight</w:t>
-      </w:r>
-      <w:proofErr w:type="spellEnd"/>
-      <w:r>
-        <w:rPr>
-          <w:rFonts w:eastAsiaTheme="minorEastAsia"/>
-        </w:rPr>
-        <w:t>’ option ‘balanced’ which makes the algorithm assign a higher weight to the less frequent class types (POIs in our case)</w:t>
+        <w:t xml:space="preserve"> For the same reason, I have utilized the ‘class_weight’ option ‘balanced’ which makes the algorithm assign a higher weight to the less frequent class types (POIs in our case)</w:t>
       </w:r>
       <w:r>
         <w:rPr>
@@ -1967,7 +1874,6 @@
         </w:rPr>
         <w:t>search (</w:t>
       </w:r>
-      <w:proofErr w:type="spellStart"/>
       <w:r>
         <w:rPr>
           <w:rFonts w:eastAsiaTheme="minorEastAsia"/>
@@ -1975,7 +1881,6 @@
         </w:rPr>
         <w:t>GridSearchCV</w:t>
       </w:r>
-      <w:proofErr w:type="spellEnd"/>
       <w:r>
         <w:rPr>
           <w:rFonts w:eastAsiaTheme="minorEastAsia"/>
@@ -2016,14 +1921,27 @@
       <w:r>
         <w:t xml:space="preserve">Table </w:t>
       </w:r>
-      <w:fldSimple w:instr=" SEQ Table \* ARABIC ">
-        <w:r>
-          <w:rPr>
-            <w:noProof/>
-          </w:rPr>
-          <w:t>3</w:t>
-        </w:r>
-      </w:fldSimple>
+      <w:r>
+        <w:fldChar w:fldCharType="begin"/>
+      </w:r>
+      <w:r>
+        <w:instrText xml:space="preserve"> SEQ Table \* ARABIC </w:instrText>
+      </w:r>
+      <w:r>
+        <w:fldChar w:fldCharType="separate"/>
+      </w:r>
+      <w:r>
+        <w:rPr>
+          <w:noProof/>
+        </w:rPr>
+        <w:t>3</w:t>
+      </w:r>
+      <w:r>
+        <w:rPr>
+          <w:noProof/>
+        </w:rPr>
+        <w:fldChar w:fldCharType="end"/>
+      </w:r>
       <w:r>
         <w:t xml:space="preserve"> - Optimized Parameters for each algorithm in trial</w:t>
       </w:r>
@@ -2054,13 +1972,8 @@
             <w:tcW w:w="0" w:type="auto"/>
           </w:tcPr>
           <w:p>
-            <w:proofErr w:type="spellStart"/>
-            <w:r>
-              <w:t>SelectKBest</w:t>
-            </w:r>
-            <w:proofErr w:type="spellEnd"/>
-            <w:r>
-              <w:t xml:space="preserve"> + </w:t>
+            <w:r>
+              <w:t xml:space="preserve">SelectKBest + </w:t>
             </w:r>
             <w:r>
               <w:t>PCA + Naïve Bayes</w:t>
@@ -2075,13 +1988,8 @@
             <w:pPr>
               <w:cnfStyle w:val="100000000000" w:firstRow="1" w:lastRow="0" w:firstColumn="0" w:lastColumn="0" w:oddVBand="0" w:evenVBand="0" w:oddHBand="0" w:evenHBand="0" w:firstRowFirstColumn="0" w:firstRowLastColumn="0" w:lastRowFirstColumn="0" w:lastRowLastColumn="0"/>
             </w:pPr>
-            <w:proofErr w:type="spellStart"/>
-            <w:r>
-              <w:t>SelectKBest</w:t>
-            </w:r>
-            <w:proofErr w:type="spellEnd"/>
-            <w:r>
-              <w:t xml:space="preserve"> + </w:t>
+            <w:r>
+              <w:t xml:space="preserve">SelectKBest + </w:t>
             </w:r>
             <w:r>
               <w:t>PCA + SVC</w:t>
@@ -2096,13 +2004,8 @@
             <w:pPr>
               <w:cnfStyle w:val="100000000000" w:firstRow="1" w:lastRow="0" w:firstColumn="0" w:lastColumn="0" w:oddVBand="0" w:evenVBand="0" w:oddHBand="0" w:evenHBand="0" w:firstRowFirstColumn="0" w:firstRowLastColumn="0" w:lastRowFirstColumn="0" w:lastRowLastColumn="0"/>
             </w:pPr>
-            <w:proofErr w:type="spellStart"/>
-            <w:r>
-              <w:t>SelectKBest</w:t>
-            </w:r>
-            <w:proofErr w:type="spellEnd"/>
-            <w:r>
-              <w:t xml:space="preserve"> + </w:t>
+            <w:r>
+              <w:t xml:space="preserve">SelectKBest + </w:t>
             </w:r>
             <w:r>
               <w:t>PCA + Decision Tree</w:t>
@@ -2176,14 +2079,12 @@
                 <w:b w:val="0"/>
               </w:rPr>
             </w:pPr>
-            <w:proofErr w:type="spellStart"/>
             <w:r>
               <w:rPr>
                 <w:b w:val="0"/>
               </w:rPr>
               <w:t>n_components</w:t>
             </w:r>
-            <w:proofErr w:type="spellEnd"/>
           </w:p>
         </w:tc>
         <w:tc>
@@ -2207,11 +2108,9 @@
             <w:pPr>
               <w:cnfStyle w:val="000000000000" w:firstRow="0" w:lastRow="0" w:firstColumn="0" w:lastColumn="0" w:oddVBand="0" w:evenVBand="0" w:oddHBand="0" w:evenHBand="0" w:firstRowFirstColumn="0" w:firstRowLastColumn="0" w:lastRowFirstColumn="0" w:lastRowLastColumn="0"/>
             </w:pPr>
-            <w:proofErr w:type="spellStart"/>
             <w:r>
               <w:t>min_samples_split</w:t>
             </w:r>
-            <w:proofErr w:type="spellEnd"/>
           </w:p>
         </w:tc>
       </w:tr>
@@ -2248,11 +2147,9 @@
             <w:pPr>
               <w:cnfStyle w:val="000000100000" w:firstRow="0" w:lastRow="0" w:firstColumn="0" w:lastColumn="0" w:oddVBand="0" w:evenVBand="0" w:oddHBand="1" w:evenHBand="0" w:firstRowFirstColumn="0" w:firstRowLastColumn="0" w:lastRowFirstColumn="0" w:lastRowLastColumn="0"/>
             </w:pPr>
-            <w:proofErr w:type="spellStart"/>
             <w:r>
               <w:t>min_samples_leaf</w:t>
             </w:r>
-            <w:proofErr w:type="spellEnd"/>
           </w:p>
         </w:tc>
       </w:tr>
@@ -2288,11 +2185,9 @@
             <w:pPr>
               <w:cnfStyle w:val="000000000000" w:firstRow="0" w:lastRow="0" w:firstColumn="0" w:lastColumn="0" w:oddVBand="0" w:evenVBand="0" w:oddHBand="0" w:evenHBand="0" w:firstRowFirstColumn="0" w:firstRowLastColumn="0" w:lastRowFirstColumn="0" w:lastRowLastColumn="0"/>
             </w:pPr>
-            <w:proofErr w:type="spellStart"/>
             <w:r>
               <w:t>n_components</w:t>
             </w:r>
-            <w:proofErr w:type="spellEnd"/>
           </w:p>
         </w:tc>
       </w:tr>
@@ -2316,11 +2211,9 @@
             <w:pPr>
               <w:cnfStyle w:val="000000100000" w:firstRow="0" w:lastRow="0" w:firstColumn="0" w:lastColumn="0" w:oddVBand="0" w:evenVBand="0" w:oddHBand="1" w:evenHBand="0" w:firstRowFirstColumn="0" w:firstRowLastColumn="0" w:lastRowFirstColumn="0" w:lastRowLastColumn="0"/>
             </w:pPr>
-            <w:proofErr w:type="spellStart"/>
             <w:r>
               <w:t>n_components</w:t>
             </w:r>
-            <w:proofErr w:type="spellEnd"/>
           </w:p>
         </w:tc>
         <w:tc>
@@ -2356,14 +2249,27 @@
       <w:r>
         <w:t xml:space="preserve">Table </w:t>
       </w:r>
-      <w:fldSimple w:instr=" SEQ Table \* ARABIC ">
-        <w:r>
-          <w:rPr>
-            <w:noProof/>
-          </w:rPr>
-          <w:t>4</w:t>
-        </w:r>
-      </w:fldSimple>
+      <w:r>
+        <w:fldChar w:fldCharType="begin"/>
+      </w:r>
+      <w:r>
+        <w:instrText xml:space="preserve"> SEQ Table \* ARABIC </w:instrText>
+      </w:r>
+      <w:r>
+        <w:fldChar w:fldCharType="separate"/>
+      </w:r>
+      <w:r>
+        <w:rPr>
+          <w:noProof/>
+        </w:rPr>
+        <w:t>4</w:t>
+      </w:r>
+      <w:r>
+        <w:rPr>
+          <w:noProof/>
+        </w:rPr>
+        <w:fldChar w:fldCharType="end"/>
+      </w:r>
       <w:r>
         <w:t xml:space="preserve"> - The performance of optimized algorithms.</w:t>
       </w:r>
@@ -2376,7 +2282,7 @@
         <w:tblLook w:val="04A0" w:firstRow="1" w:lastRow="0" w:firstColumn="1" w:lastColumn="0" w:noHBand="0" w:noVBand="1"/>
       </w:tblPr>
       <w:tblGrid>
-        <w:gridCol w:w="1993"/>
+        <w:gridCol w:w="2959"/>
         <w:gridCol w:w="1035"/>
         <w:gridCol w:w="1053"/>
         <w:gridCol w:w="941"/>
@@ -2505,7 +2411,21 @@
                 <w:rFonts w:eastAsiaTheme="minorEastAsia"/>
                 <w:b w:val="0"/>
               </w:rPr>
-              <w:t>PCA + Naïve Bayes</w:t>
+              <w:t xml:space="preserve">PCA + </w:t>
+            </w:r>
+            <w:r>
+              <w:rPr>
+                <w:rFonts w:eastAsiaTheme="minorEastAsia"/>
+                <w:b w:val="0"/>
+              </w:rPr>
+              <w:t>Naïve Bayes</w:t>
+            </w:r>
+            <w:r>
+              <w:rPr>
+                <w:rFonts w:eastAsiaTheme="minorEastAsia"/>
+                <w:b w:val="0"/>
+              </w:rPr>
+              <w:t xml:space="preserve"> (not scaled)</w:t>
             </w:r>
           </w:p>
         </w:tc>
@@ -2521,20 +2441,12 @@
                 <w:rFonts w:eastAsiaTheme="minorEastAsia"/>
               </w:rPr>
             </w:pPr>
-            <w:bookmarkStart w:id="0" w:name="_GoBack"/>
-            <w:r>
-              <w:rPr>
-                <w:rFonts w:eastAsiaTheme="minorEastAsia"/>
-              </w:rPr>
-              <w:t>0.</w:t>
-            </w:r>
-            <w:r>
-              <w:rPr>
-                <w:rFonts w:eastAsiaTheme="minorEastAsia"/>
-              </w:rPr>
-              <w:t>82414</w:t>
-            </w:r>
-            <w:bookmarkEnd w:id="0"/>
+            <w:r>
+              <w:rPr>
+                <w:rFonts w:eastAsiaTheme="minorEastAsia"/>
+              </w:rPr>
+              <w:t>0.85657</w:t>
+            </w:r>
           </w:p>
         </w:tc>
         <w:tc>
@@ -2552,13 +2464,7 @@
               <w:rPr>
                 <w:rFonts w:eastAsiaTheme="minorEastAsia"/>
               </w:rPr>
-              <w:t>0.3</w:t>
-            </w:r>
-            <w:r>
-              <w:rPr>
-                <w:rFonts w:eastAsiaTheme="minorEastAsia"/>
-              </w:rPr>
-              <w:t>82322</w:t>
+              <w:t>0.49764</w:t>
             </w:r>
           </w:p>
         </w:tc>
@@ -2577,13 +2483,13 @@
               <w:rPr>
                 <w:rFonts w:eastAsiaTheme="minorEastAsia"/>
               </w:rPr>
-              <w:t>0.37</w:t>
-            </w:r>
-            <w:r>
-              <w:rPr>
-                <w:rFonts w:eastAsiaTheme="minorEastAsia"/>
-              </w:rPr>
-              <w:t>900</w:t>
+              <w:t>0.421</w:t>
+            </w:r>
+            <w:r>
+              <w:rPr>
+                <w:rFonts w:eastAsiaTheme="minorEastAsia"/>
+              </w:rPr>
+              <w:t>00</w:t>
             </w:r>
           </w:p>
         </w:tc>
@@ -2602,13 +2508,13 @@
               <w:rPr>
                 <w:rFonts w:eastAsiaTheme="minorEastAsia"/>
               </w:rPr>
-              <w:t>0.3</w:t>
-            </w:r>
-            <w:r>
-              <w:rPr>
-                <w:rFonts w:eastAsiaTheme="minorEastAsia"/>
-              </w:rPr>
-              <w:t>8110</w:t>
+              <w:t>0.456</w:t>
+            </w:r>
+            <w:r>
+              <w:rPr>
+                <w:rFonts w:eastAsiaTheme="minorEastAsia"/>
+              </w:rPr>
+              <w:t>12</w:t>
             </w:r>
           </w:p>
         </w:tc>
@@ -2634,6 +2540,143 @@
                 <w:rFonts w:eastAsiaTheme="minorEastAsia"/>
                 <w:b w:val="0"/>
               </w:rPr>
+              <w:t>PCA + Naïve Bayes</w:t>
+            </w:r>
+            <w:r>
+              <w:rPr>
+                <w:rFonts w:eastAsiaTheme="minorEastAsia"/>
+                <w:b w:val="0"/>
+              </w:rPr>
+              <w:t xml:space="preserve"> (scaled)</w:t>
+            </w:r>
+            <w:bookmarkStart w:id="0" w:name="_GoBack"/>
+            <w:bookmarkEnd w:id="0"/>
+          </w:p>
+        </w:tc>
+        <w:tc>
+          <w:tcPr>
+            <w:tcW w:w="0" w:type="auto"/>
+            <w:shd w:val="clear" w:color="auto" w:fill="DEEAF6" w:themeFill="accent1" w:themeFillTint="33"/>
+          </w:tcPr>
+          <w:p>
+            <w:pPr>
+              <w:cnfStyle w:val="000000000000" w:firstRow="0" w:lastRow="0" w:firstColumn="0" w:lastColumn="0" w:oddVBand="0" w:evenVBand="0" w:oddHBand="0" w:evenHBand="0" w:firstRowFirstColumn="0" w:firstRowLastColumn="0" w:lastRowFirstColumn="0" w:lastRowLastColumn="0"/>
+              <w:rPr>
+                <w:rFonts w:eastAsiaTheme="minorEastAsia"/>
+              </w:rPr>
+            </w:pPr>
+            <w:r>
+              <w:rPr>
+                <w:rFonts w:eastAsiaTheme="minorEastAsia"/>
+              </w:rPr>
+              <w:t>0.</w:t>
+            </w:r>
+            <w:r>
+              <w:rPr>
+                <w:rFonts w:eastAsiaTheme="minorEastAsia"/>
+              </w:rPr>
+              <w:t>82414</w:t>
+            </w:r>
+          </w:p>
+        </w:tc>
+        <w:tc>
+          <w:tcPr>
+            <w:tcW w:w="0" w:type="auto"/>
+          </w:tcPr>
+          <w:p>
+            <w:pPr>
+              <w:cnfStyle w:val="000000000000" w:firstRow="0" w:lastRow="0" w:firstColumn="0" w:lastColumn="0" w:oddVBand="0" w:evenVBand="0" w:oddHBand="0" w:evenHBand="0" w:firstRowFirstColumn="0" w:firstRowLastColumn="0" w:lastRowFirstColumn="0" w:lastRowLastColumn="0"/>
+              <w:rPr>
+                <w:rFonts w:eastAsiaTheme="minorEastAsia"/>
+              </w:rPr>
+            </w:pPr>
+            <w:r>
+              <w:rPr>
+                <w:rFonts w:eastAsiaTheme="minorEastAsia"/>
+              </w:rPr>
+              <w:t>0.3</w:t>
+            </w:r>
+            <w:r>
+              <w:rPr>
+                <w:rFonts w:eastAsiaTheme="minorEastAsia"/>
+              </w:rPr>
+              <w:t>82322</w:t>
+            </w:r>
+          </w:p>
+        </w:tc>
+        <w:tc>
+          <w:tcPr>
+            <w:tcW w:w="0" w:type="auto"/>
+          </w:tcPr>
+          <w:p>
+            <w:pPr>
+              <w:cnfStyle w:val="000000000000" w:firstRow="0" w:lastRow="0" w:firstColumn="0" w:lastColumn="0" w:oddVBand="0" w:evenVBand="0" w:oddHBand="0" w:evenHBand="0" w:firstRowFirstColumn="0" w:firstRowLastColumn="0" w:lastRowFirstColumn="0" w:lastRowLastColumn="0"/>
+              <w:rPr>
+                <w:rFonts w:eastAsiaTheme="minorEastAsia"/>
+              </w:rPr>
+            </w:pPr>
+            <w:r>
+              <w:rPr>
+                <w:rFonts w:eastAsiaTheme="minorEastAsia"/>
+              </w:rPr>
+              <w:t>0.37</w:t>
+            </w:r>
+            <w:r>
+              <w:rPr>
+                <w:rFonts w:eastAsiaTheme="minorEastAsia"/>
+              </w:rPr>
+              <w:t>900</w:t>
+            </w:r>
+          </w:p>
+        </w:tc>
+        <w:tc>
+          <w:tcPr>
+            <w:tcW w:w="0" w:type="auto"/>
+          </w:tcPr>
+          <w:p>
+            <w:pPr>
+              <w:cnfStyle w:val="000000000000" w:firstRow="0" w:lastRow="0" w:firstColumn="0" w:lastColumn="0" w:oddVBand="0" w:evenVBand="0" w:oddHBand="0" w:evenHBand="0" w:firstRowFirstColumn="0" w:firstRowLastColumn="0" w:lastRowFirstColumn="0" w:lastRowLastColumn="0"/>
+              <w:rPr>
+                <w:rFonts w:eastAsiaTheme="minorEastAsia"/>
+              </w:rPr>
+            </w:pPr>
+            <w:r>
+              <w:rPr>
+                <w:rFonts w:eastAsiaTheme="minorEastAsia"/>
+              </w:rPr>
+              <w:t>0.3</w:t>
+            </w:r>
+            <w:r>
+              <w:rPr>
+                <w:rFonts w:eastAsiaTheme="minorEastAsia"/>
+              </w:rPr>
+              <w:t>8110</w:t>
+            </w:r>
+          </w:p>
+        </w:tc>
+      </w:tr>
+      <w:tr>
+        <w:trPr>
+          <w:cnfStyle w:val="000000100000" w:firstRow="0" w:lastRow="0" w:firstColumn="0" w:lastColumn="0" w:oddVBand="0" w:evenVBand="0" w:oddHBand="1" w:evenHBand="0" w:firstRowFirstColumn="0" w:firstRowLastColumn="0" w:lastRowFirstColumn="0" w:lastRowLastColumn="0"/>
+          <w:jc w:val="center"/>
+        </w:trPr>
+        <w:tc>
+          <w:tcPr>
+            <w:cnfStyle w:val="001000000000" w:firstRow="0" w:lastRow="0" w:firstColumn="1" w:lastColumn="0" w:oddVBand="0" w:evenVBand="0" w:oddHBand="0" w:evenHBand="0" w:firstRowFirstColumn="0" w:firstRowLastColumn="0" w:lastRowFirstColumn="0" w:lastRowLastColumn="0"/>
+            <w:tcW w:w="0" w:type="auto"/>
+          </w:tcPr>
+          <w:p>
+            <w:pPr>
+              <w:rPr>
+                <w:rFonts w:eastAsiaTheme="minorEastAsia"/>
+                <w:b w:val="0"/>
+              </w:rPr>
+            </w:pPr>
+            <w:r>
+              <w:rPr>
+                <w:rFonts w:eastAsiaTheme="minorEastAsia"/>
+                <w:b w:val="0"/>
+              </w:rPr>
               <w:t>PCA + SVC</w:t>
             </w:r>
           </w:p>
@@ -2645,6 +2688,135 @@
           </w:tcPr>
           <w:p>
             <w:pPr>
+              <w:cnfStyle w:val="000000100000" w:firstRow="0" w:lastRow="0" w:firstColumn="0" w:lastColumn="0" w:oddVBand="0" w:evenVBand="0" w:oddHBand="1" w:evenHBand="0" w:firstRowFirstColumn="0" w:firstRowLastColumn="0" w:lastRowFirstColumn="0" w:lastRowLastColumn="0"/>
+              <w:rPr>
+                <w:rFonts w:eastAsiaTheme="minorEastAsia"/>
+              </w:rPr>
+            </w:pPr>
+            <w:r>
+              <w:rPr>
+                <w:rFonts w:eastAsiaTheme="minorEastAsia"/>
+              </w:rPr>
+              <w:t>0.8</w:t>
+            </w:r>
+            <w:r>
+              <w:rPr>
+                <w:rFonts w:eastAsiaTheme="minorEastAsia"/>
+              </w:rPr>
+              <w:t>4221</w:t>
+            </w:r>
+          </w:p>
+        </w:tc>
+        <w:tc>
+          <w:tcPr>
+            <w:tcW w:w="0" w:type="auto"/>
+            <w:shd w:val="clear" w:color="auto" w:fill="DEEAF6" w:themeFill="accent1" w:themeFillTint="33"/>
+          </w:tcPr>
+          <w:p>
+            <w:pPr>
+              <w:cnfStyle w:val="000000100000" w:firstRow="0" w:lastRow="0" w:firstColumn="0" w:lastColumn="0" w:oddVBand="0" w:evenVBand="0" w:oddHBand="1" w:evenHBand="0" w:firstRowFirstColumn="0" w:firstRowLastColumn="0" w:lastRowFirstColumn="0" w:lastRowLastColumn="0"/>
+              <w:rPr>
+                <w:rFonts w:eastAsiaTheme="minorEastAsia"/>
+              </w:rPr>
+            </w:pPr>
+            <w:r>
+              <w:rPr>
+                <w:rFonts w:eastAsiaTheme="minorEastAsia"/>
+              </w:rPr>
+              <w:t>0.4</w:t>
+            </w:r>
+            <w:r>
+              <w:rPr>
+                <w:rFonts w:eastAsiaTheme="minorEastAsia"/>
+              </w:rPr>
+              <w:t>2728</w:t>
+            </w:r>
+          </w:p>
+        </w:tc>
+        <w:tc>
+          <w:tcPr>
+            <w:tcW w:w="0" w:type="auto"/>
+          </w:tcPr>
+          <w:p>
+            <w:pPr>
+              <w:cnfStyle w:val="000000100000" w:firstRow="0" w:lastRow="0" w:firstColumn="0" w:lastColumn="0" w:oddVBand="0" w:evenVBand="0" w:oddHBand="1" w:evenHBand="0" w:firstRowFirstColumn="0" w:firstRowLastColumn="0" w:lastRowFirstColumn="0" w:lastRowLastColumn="0"/>
+              <w:rPr>
+                <w:rFonts w:eastAsiaTheme="minorEastAsia"/>
+              </w:rPr>
+            </w:pPr>
+            <w:r>
+              <w:rPr>
+                <w:rFonts w:eastAsiaTheme="minorEastAsia"/>
+              </w:rPr>
+              <w:t>0.3</w:t>
+            </w:r>
+            <w:r>
+              <w:rPr>
+                <w:rFonts w:eastAsiaTheme="minorEastAsia"/>
+              </w:rPr>
+              <w:t>0700</w:t>
+            </w:r>
+          </w:p>
+        </w:tc>
+        <w:tc>
+          <w:tcPr>
+            <w:tcW w:w="0" w:type="auto"/>
+            <w:shd w:val="clear" w:color="auto" w:fill="auto"/>
+          </w:tcPr>
+          <w:p>
+            <w:pPr>
+              <w:cnfStyle w:val="000000100000" w:firstRow="0" w:lastRow="0" w:firstColumn="0" w:lastColumn="0" w:oddVBand="0" w:evenVBand="0" w:oddHBand="1" w:evenHBand="0" w:firstRowFirstColumn="0" w:firstRowLastColumn="0" w:lastRowFirstColumn="0" w:lastRowLastColumn="0"/>
+              <w:rPr>
+                <w:rFonts w:eastAsiaTheme="minorEastAsia"/>
+              </w:rPr>
+            </w:pPr>
+            <w:r>
+              <w:rPr>
+                <w:rFonts w:eastAsiaTheme="minorEastAsia"/>
+              </w:rPr>
+              <w:t>0.35</w:t>
+            </w:r>
+            <w:r>
+              <w:rPr>
+                <w:rFonts w:eastAsiaTheme="minorEastAsia"/>
+              </w:rPr>
+              <w:t>729</w:t>
+            </w:r>
+          </w:p>
+        </w:tc>
+      </w:tr>
+      <w:tr>
+        <w:trPr>
+          <w:jc w:val="center"/>
+        </w:trPr>
+        <w:tc>
+          <w:tcPr>
+            <w:cnfStyle w:val="001000000000" w:firstRow="0" w:lastRow="0" w:firstColumn="1" w:lastColumn="0" w:oddVBand="0" w:evenVBand="0" w:oddHBand="0" w:evenHBand="0" w:firstRowFirstColumn="0" w:firstRowLastColumn="0" w:lastRowFirstColumn="0" w:lastRowLastColumn="0"/>
+            <w:tcW w:w="0" w:type="auto"/>
+          </w:tcPr>
+          <w:p>
+            <w:pPr>
+              <w:rPr>
+                <w:rFonts w:eastAsiaTheme="minorEastAsia"/>
+                <w:b w:val="0"/>
+              </w:rPr>
+            </w:pPr>
+            <w:r>
+              <w:rPr>
+                <w:rFonts w:eastAsiaTheme="minorEastAsia"/>
+                <w:b w:val="0"/>
+              </w:rPr>
+              <w:t>SVC</w:t>
+            </w:r>
+          </w:p>
+        </w:tc>
+        <w:tc>
+          <w:tcPr>
+            <w:tcW w:w="0" w:type="auto"/>
+            <w:shd w:val="clear" w:color="auto" w:fill="FFFFFF" w:themeFill="background1"/>
+          </w:tcPr>
+          <w:p>
+            <w:pPr>
               <w:cnfStyle w:val="000000000000" w:firstRow="0" w:lastRow="0" w:firstColumn="0" w:lastColumn="0" w:oddVBand="0" w:evenVBand="0" w:oddHBand="0" w:evenHBand="0" w:firstRowFirstColumn="0" w:firstRowLastColumn="0" w:lastRowFirstColumn="0" w:lastRowLastColumn="0"/>
               <w:rPr>
                 <w:rFonts w:eastAsiaTheme="minorEastAsia"/>
@@ -2654,13 +2826,7 @@
               <w:rPr>
                 <w:rFonts w:eastAsiaTheme="minorEastAsia"/>
               </w:rPr>
-              <w:t>0.8</w:t>
-            </w:r>
-            <w:r>
-              <w:rPr>
-                <w:rFonts w:eastAsiaTheme="minorEastAsia"/>
-              </w:rPr>
-              <w:t>4221</w:t>
+              <w:t>0.75043</w:t>
             </w:r>
           </w:p>
         </w:tc>
@@ -2680,13 +2846,7 @@
               <w:rPr>
                 <w:rFonts w:eastAsiaTheme="minorEastAsia"/>
               </w:rPr>
-              <w:t>0.4</w:t>
-            </w:r>
-            <w:r>
-              <w:rPr>
-                <w:rFonts w:eastAsiaTheme="minorEastAsia"/>
-              </w:rPr>
-              <w:t>2728</w:t>
+              <w:t>0.31436</w:t>
             </w:r>
           </w:p>
         </w:tc>
@@ -2705,20 +2865,14 @@
               <w:rPr>
                 <w:rFonts w:eastAsiaTheme="minorEastAsia"/>
               </w:rPr>
-              <w:t>0.3</w:t>
-            </w:r>
-            <w:r>
-              <w:rPr>
-                <w:rFonts w:eastAsiaTheme="minorEastAsia"/>
-              </w:rPr>
-              <w:t>0700</w:t>
-            </w:r>
-          </w:p>
-        </w:tc>
-        <w:tc>
-          <w:tcPr>
-            <w:tcW w:w="0" w:type="auto"/>
-            <w:shd w:val="clear" w:color="auto" w:fill="DEEAF6" w:themeFill="accent1" w:themeFillTint="33"/>
+              <w:t>0.63250</w:t>
+            </w:r>
+          </w:p>
+        </w:tc>
+        <w:tc>
+          <w:tcPr>
+            <w:tcW w:w="0" w:type="auto"/>
+            <w:shd w:val="clear" w:color="auto" w:fill="auto"/>
           </w:tcPr>
           <w:p>
             <w:pPr>
@@ -2731,13 +2885,7 @@
               <w:rPr>
                 <w:rFonts w:eastAsiaTheme="minorEastAsia"/>
               </w:rPr>
-              <w:t>0.35</w:t>
-            </w:r>
-            <w:r>
-              <w:rPr>
-                <w:rFonts w:eastAsiaTheme="minorEastAsia"/>
-              </w:rPr>
-              <w:t>729</w:t>
+              <w:t>0.41999</w:t>
             </w:r>
           </w:p>
         </w:tc>
@@ -3904,7 +4052,7 @@
 </file>
 
 <file path=customXml/itemProps1.xml><?xml version="1.0" encoding="utf-8"?>
-<ds:datastoreItem xmlns:ds="http://schemas.openxmlformats.org/officeDocument/2006/customXml" ds:itemID="{41B11C55-C847-432A-BEEA-47A840D9ABB1}">
+<ds:datastoreItem xmlns:ds="http://schemas.openxmlformats.org/officeDocument/2006/customXml" ds:itemID="{E3664116-8548-4812-9B86-50BF5E29B209}">
   <ds:schemaRefs>
     <ds:schemaRef ds:uri="http://schemas.openxmlformats.org/officeDocument/2006/bibliography"/>
   </ds:schemaRefs>
